--- a/assets/title-dedication.docx
+++ b/assets/title-dedication.docx
@@ -41,7 +41,43 @@
           <w:szCs w:val="160"/>
           <w:rtl/>
         </w:rPr>
-        <w:t>הגדה לפסח</w:t>
+        <w:t xml:space="preserve">הגדה </w:t>
+      </w:r>
+      <w:r>
+        <w:rPr>
+          <w:rFonts w:ascii="Bona Nova SC" w:hAnsi="Bona Nova SC" w:cs="Bona Nova SC" w:hint="cs"/>
+          <w:sz w:val="160"/>
+          <w:szCs w:val="160"/>
+          <w:rtl/>
+        </w:rPr>
+        <w:t>ש</w:t>
+      </w:r>
+      <w:r>
+        <w:rPr>
+          <w:rFonts w:ascii="Bona Nova SC" w:hAnsi="Bona Nova SC" w:cs="Bona Nova SC"/>
+          <w:sz w:val="160"/>
+          <w:szCs w:val="160"/>
+          <w:rtl/>
+        </w:rPr>
+        <w:t>ל</w:t>
+      </w:r>
+      <w:r>
+        <w:rPr>
+          <w:rFonts w:ascii="Bona Nova SC" w:hAnsi="Bona Nova SC" w:cs="Bona Nova SC" w:hint="cs"/>
+          <w:sz w:val="160"/>
+          <w:szCs w:val="160"/>
+          <w:rtl/>
+        </w:rPr>
+        <w:t xml:space="preserve"> </w:t>
+      </w:r>
+      <w:r>
+        <w:rPr>
+          <w:rFonts w:ascii="Bona Nova SC" w:hAnsi="Bona Nova SC" w:cs="Bona Nova SC"/>
+          <w:sz w:val="160"/>
+          <w:szCs w:val="160"/>
+          <w:rtl/>
+        </w:rPr>
+        <w:t>פסח</w:t>
       </w:r>
     </w:p>
     <w:p>
@@ -1207,6 +1243,7 @@
   <w:style w:type="character" w:default="1" w:styleId="DefaultParagraphFont">
     <w:name w:val="Default Paragraph Font"/>
     <w:uiPriority w:val="1"/>
+    <w:semiHidden/>
     <w:unhideWhenUsed/>
   </w:style>
   <w:style w:type="table" w:default="1" w:styleId="TableNormal">
